--- a/04-deployment/Deployment_notes.docx
+++ b/04-deployment/Deployment_notes.docx
@@ -7,13 +7,7 @@
         <w:pStyle w:val="Heading1"/>
       </w:pPr>
       <w:r>
-        <w:t>Dif</w:t>
-      </w:r>
-      <w:r>
-        <w:t>fer</w:t>
-      </w:r>
-      <w:r>
-        <w:t>ent type of deployment mode needed for different use case</w:t>
+        <w:t>Different type of deployment mode needed for different use case</w:t>
       </w:r>
     </w:p>
     <w:p>
@@ -80,10 +74,7 @@
     <w:p/>
     <w:p>
       <w:r>
-        <w:t xml:space="preserve">user --&gt; backend --&gt; Ride duration service model reponds back with the time that may take for the trip the user wants </w:t>
-      </w:r>
-      <w:r>
-        <w:t xml:space="preserve">. For this use case model need to be up and running all the time </w:t>
+        <w:t xml:space="preserve">user --&gt; backend --&gt; Ride duration service model reponds back with the time that may take for the trip the user wants . For this use case model need to be up and running all the time </w:t>
       </w:r>
     </w:p>
     <w:p/>
@@ -178,6 +169,87 @@
                     <a:xfrm>
                       <a:off x="0" y="0"/>
                       <a:ext cx="6645910" cy="2877185"/>
+                    </a:xfrm>
+                    <a:prstGeom prst="rect">
+                      <a:avLst/>
+                    </a:prstGeom>
+                  </pic:spPr>
+                </pic:pic>
+              </a:graphicData>
+            </a:graphic>
+          </wp:inline>
+        </w:drawing>
+      </w:r>
+    </w:p>
+    <w:p/>
+    <w:p>
+      <w:r>
+        <w:drawing>
+          <wp:inline distT="0" distB="0" distL="0" distR="0" wp14:anchorId="088D0D8F" wp14:editId="7D1CBF31">
+            <wp:extent cx="6645910" cy="3449955"/>
+            <wp:effectExtent l="0" t="0" r="0" b="0"/>
+            <wp:docPr id="1370146071" name="Picture 1" descr="A picture containing text, screenshot, rectangle, square&#10;&#10;Description automatically generated"/>
+            <wp:cNvGraphicFramePr>
+              <a:graphicFrameLocks xmlns:a="http://schemas.openxmlformats.org/drawingml/2006/main" noChangeAspect="1"/>
+            </wp:cNvGraphicFramePr>
+            <a:graphic xmlns:a="http://schemas.openxmlformats.org/drawingml/2006/main">
+              <a:graphicData uri="http://schemas.openxmlformats.org/drawingml/2006/picture">
+                <pic:pic xmlns:pic="http://schemas.openxmlformats.org/drawingml/2006/picture">
+                  <pic:nvPicPr>
+                    <pic:cNvPr id="1370146071" name="Picture 1" descr="A picture containing text, screenshot, rectangle, square&#10;&#10;Description automatically generated"/>
+                    <pic:cNvPicPr/>
+                  </pic:nvPicPr>
+                  <pic:blipFill>
+                    <a:blip r:embed="rId7"/>
+                    <a:stretch>
+                      <a:fillRect/>
+                    </a:stretch>
+                  </pic:blipFill>
+                  <pic:spPr>
+                    <a:xfrm>
+                      <a:off x="0" y="0"/>
+                      <a:ext cx="6645910" cy="3449955"/>
+                    </a:xfrm>
+                    <a:prstGeom prst="rect">
+                      <a:avLst/>
+                    </a:prstGeom>
+                  </pic:spPr>
+                </pic:pic>
+              </a:graphicData>
+            </a:graphic>
+          </wp:inline>
+        </w:drawing>
+      </w:r>
+    </w:p>
+    <w:p/>
+    <w:p>
+      <w:r>
+        <w:lastRenderedPageBreak/>
+        <w:drawing>
+          <wp:inline distT="0" distB="0" distL="0" distR="0" wp14:anchorId="71C49631" wp14:editId="067FB585">
+            <wp:extent cx="4092534" cy="3754840"/>
+            <wp:effectExtent l="0" t="0" r="3810" b="0"/>
+            <wp:docPr id="208623228" name="Picture 1" descr="A screenshot of a game&#10;&#10;Description automatically generated with medium confidence"/>
+            <wp:cNvGraphicFramePr>
+              <a:graphicFrameLocks xmlns:a="http://schemas.openxmlformats.org/drawingml/2006/main" noChangeAspect="1"/>
+            </wp:cNvGraphicFramePr>
+            <a:graphic xmlns:a="http://schemas.openxmlformats.org/drawingml/2006/main">
+              <a:graphicData uri="http://schemas.openxmlformats.org/drawingml/2006/picture">
+                <pic:pic xmlns:pic="http://schemas.openxmlformats.org/drawingml/2006/picture">
+                  <pic:nvPicPr>
+                    <pic:cNvPr id="208623228" name="Picture 1" descr="A screenshot of a game&#10;&#10;Description automatically generated with medium confidence"/>
+                    <pic:cNvPicPr/>
+                  </pic:nvPicPr>
+                  <pic:blipFill>
+                    <a:blip r:embed="rId8"/>
+                    <a:stretch>
+                      <a:fillRect/>
+                    </a:stretch>
+                  </pic:blipFill>
+                  <pic:spPr>
+                    <a:xfrm>
+                      <a:off x="0" y="0"/>
+                      <a:ext cx="4097036" cy="3758970"/>
                     </a:xfrm>
                     <a:prstGeom prst="rect">
                       <a:avLst/>

--- a/04-deployment/Deployment_notes.docx
+++ b/04-deployment/Deployment_notes.docx
@@ -34,6 +34,9 @@
     <w:p/>
     <w:p>
       <w:r>
+        <w:rPr>
+          <w:noProof/>
+        </w:rPr>
         <w:drawing>
           <wp:inline distT="0" distB="0" distL="0" distR="0" wp14:anchorId="447EA09F" wp14:editId="2F02A1F1">
             <wp:extent cx="5502910" cy="2042165"/>
@@ -93,6 +96,9 @@
     </w:p>
     <w:p>
       <w:r>
+        <w:rPr>
+          <w:noProof/>
+        </w:rPr>
         <w:drawing>
           <wp:inline distT="0" distB="0" distL="0" distR="0" wp14:anchorId="73F64FFF" wp14:editId="4B67EDF6">
             <wp:extent cx="5867553" cy="3810100"/>
@@ -144,6 +150,9 @@
     </w:p>
     <w:p>
       <w:r>
+        <w:rPr>
+          <w:noProof/>
+        </w:rPr>
         <w:drawing>
           <wp:inline distT="0" distB="0" distL="0" distR="0" wp14:anchorId="1AB47A4B" wp14:editId="359B57AF">
             <wp:extent cx="6645910" cy="2877185"/>
@@ -182,86 +191,9 @@
       </w:r>
     </w:p>
     <w:p/>
-    <w:p>
-      <w:r>
-        <w:drawing>
-          <wp:inline distT="0" distB="0" distL="0" distR="0" wp14:anchorId="088D0D8F" wp14:editId="7D1CBF31">
-            <wp:extent cx="6645910" cy="3449955"/>
-            <wp:effectExtent l="0" t="0" r="0" b="0"/>
-            <wp:docPr id="1370146071" name="Picture 1" descr="A picture containing text, screenshot, rectangle, square&#10;&#10;Description automatically generated"/>
-            <wp:cNvGraphicFramePr>
-              <a:graphicFrameLocks xmlns:a="http://schemas.openxmlformats.org/drawingml/2006/main" noChangeAspect="1"/>
-            </wp:cNvGraphicFramePr>
-            <a:graphic xmlns:a="http://schemas.openxmlformats.org/drawingml/2006/main">
-              <a:graphicData uri="http://schemas.openxmlformats.org/drawingml/2006/picture">
-                <pic:pic xmlns:pic="http://schemas.openxmlformats.org/drawingml/2006/picture">
-                  <pic:nvPicPr>
-                    <pic:cNvPr id="1370146071" name="Picture 1" descr="A picture containing text, screenshot, rectangle, square&#10;&#10;Description automatically generated"/>
-                    <pic:cNvPicPr/>
-                  </pic:nvPicPr>
-                  <pic:blipFill>
-                    <a:blip r:embed="rId7"/>
-                    <a:stretch>
-                      <a:fillRect/>
-                    </a:stretch>
-                  </pic:blipFill>
-                  <pic:spPr>
-                    <a:xfrm>
-                      <a:off x="0" y="0"/>
-                      <a:ext cx="6645910" cy="3449955"/>
-                    </a:xfrm>
-                    <a:prstGeom prst="rect">
-                      <a:avLst/>
-                    </a:prstGeom>
-                  </pic:spPr>
-                </pic:pic>
-              </a:graphicData>
-            </a:graphic>
-          </wp:inline>
-        </w:drawing>
-      </w:r>
-    </w:p>
     <w:p/>
-    <w:p>
-      <w:r>
-        <w:lastRenderedPageBreak/>
-        <w:drawing>
-          <wp:inline distT="0" distB="0" distL="0" distR="0" wp14:anchorId="71C49631" wp14:editId="067FB585">
-            <wp:extent cx="4092534" cy="3754840"/>
-            <wp:effectExtent l="0" t="0" r="3810" b="0"/>
-            <wp:docPr id="208623228" name="Picture 1" descr="A screenshot of a game&#10;&#10;Description automatically generated with medium confidence"/>
-            <wp:cNvGraphicFramePr>
-              <a:graphicFrameLocks xmlns:a="http://schemas.openxmlformats.org/drawingml/2006/main" noChangeAspect="1"/>
-            </wp:cNvGraphicFramePr>
-            <a:graphic xmlns:a="http://schemas.openxmlformats.org/drawingml/2006/main">
-              <a:graphicData uri="http://schemas.openxmlformats.org/drawingml/2006/picture">
-                <pic:pic xmlns:pic="http://schemas.openxmlformats.org/drawingml/2006/picture">
-                  <pic:nvPicPr>
-                    <pic:cNvPr id="208623228" name="Picture 1" descr="A screenshot of a game&#10;&#10;Description automatically generated with medium confidence"/>
-                    <pic:cNvPicPr/>
-                  </pic:nvPicPr>
-                  <pic:blipFill>
-                    <a:blip r:embed="rId8"/>
-                    <a:stretch>
-                      <a:fillRect/>
-                    </a:stretch>
-                  </pic:blipFill>
-                  <pic:spPr>
-                    <a:xfrm>
-                      <a:off x="0" y="0"/>
-                      <a:ext cx="4097036" cy="3758970"/>
-                    </a:xfrm>
-                    <a:prstGeom prst="rect">
-                      <a:avLst/>
-                    </a:prstGeom>
-                  </pic:spPr>
-                </pic:pic>
-              </a:graphicData>
-            </a:graphic>
-          </wp:inline>
-        </w:drawing>
-      </w:r>
-    </w:p>
+    <w:p/>
+    <w:p/>
     <w:sectPr>
       <w:pgSz w:w="11906" w:h="16838"/>
       <w:pgMar w:top="720" w:right="720" w:bottom="720" w:left="720" w:header="708" w:footer="708" w:gutter="0"/>
